--- a/203040057-FebrianFauzanRachman_BiodataMySQL.docx
+++ b/203040057-FebrianFauzanRachman_BiodataMySQL.docx
@@ -968,11 +968,6 @@
     <w:p>
       <w:pPr>
         <w:spacing w:line="360" w:lineRule="auto"/>
-        <w:rPr>
-          <w:rFonts w:ascii="Times New Roman" w:hAnsi="Times New Roman" w:cs="Times New Roman"/>
-          <w:sz w:val="24"/>
-          <w:szCs w:val="24"/>
-        </w:rPr>
       </w:pPr>
       <w:r>
         <w:rPr>
@@ -1004,26 +999,28 @@
         <w:r>
           <w:rPr>
             <w:rStyle w:val="Hyperlink"/>
-            <w:rFonts w:ascii="Times New Roman" w:hAnsi="Times New Roman" w:cs="Times New Roman"/>
-            <w:sz w:val="24"/>
-            <w:szCs w:val="24"/>
           </w:rPr>
-          <w:t>https://github.com/mpeb1502/-BiodataMySQL_203040057</w:t>
+          <w:t>https://github.com/mpeb1502/Tugas11</w:t>
+        </w:r>
+        <w:r>
+          <w:rPr>
+            <w:rStyle w:val="Hyperlink"/>
+          </w:rPr>
+          <w:t>_</w:t>
+        </w:r>
+        <w:r>
+          <w:rPr>
+            <w:rStyle w:val="Hyperlink"/>
+          </w:rPr>
+          <w:t>203040057_PrakPemograman2</w:t>
         </w:r>
       </w:hyperlink>
-    </w:p>
-    <w:p>
-      <w:pPr>
-        <w:spacing w:line="360" w:lineRule="auto"/>
-      </w:pPr>
-      <w:r>
-        <w:t xml:space="preserve">Hasil Run </w:t>
-      </w:r>
-      <w:proofErr w:type="gramStart"/>
-      <w:r>
-        <w:t>Code :</w:t>
-      </w:r>
-      <w:proofErr w:type="gramEnd"/>
+      <w:r>
+        <w:t xml:space="preserve"> </w:t>
+      </w:r>
+      <w:r>
+        <w:t>Hasil Run Code :</w:t>
+      </w:r>
     </w:p>
     <w:p>
       <w:pPr>
